--- a/444/mikhaylova_novozhilov/Описание пользователя.docx
+++ b/444/mikhaylova_novozhilov/Описание пользователя.docx
@@ -108,7 +108,7 @@
           <wp:inline distR="114300" distT="114300" distB="114300" distL="114300">
             <wp:extent cy="2717800" cx="5943600"/>
             <wp:effectExtent t="0" b="0" r="0" l="0"/>
-            <wp:docPr id="2" name="image02.png"/>
+            <wp:docPr id="3" name="image02.png"/>
             <a:graphic>
               <a:graphicData uri="http://schemas.openxmlformats.org/drawingml/2006/picture">
                 <pic:pic>
@@ -170,7 +170,7 @@
           <wp:inline distR="114300" distT="114300" distB="114300" distL="114300">
             <wp:extent cy="2717800" cx="5943600"/>
             <wp:effectExtent t="0" b="0" r="0" l="0"/>
-            <wp:docPr id="3" name="image00.png"/>
+            <wp:docPr id="4" name="image00.png"/>
             <a:graphic>
               <a:graphicData uri="http://schemas.openxmlformats.org/drawingml/2006/picture">
                 <pic:pic>
@@ -223,6 +223,87 @@
         <w:t xml:space="preserve">После подачи заявки она отобразится в списке всех заявок, как в первом пункте</w:t>
       </w:r>
     </w:p>
+    <w:p>
+      <w:pPr>
+        <w:numPr>
+          <w:ilvl w:val="0"/>
+          <w:numId w:val="2"/>
+        </w:numPr>
+        <w:ind w:left="720" w:hanging="359"/>
+        <w:contextualSpacing w:val="1"/>
+        <w:rPr>
+          <w:u w:val="none"/>
+        </w:rPr>
+      </w:pPr>
+      <w:r>
+        <w:rPr>
+          <w:rtl w:val="0"/>
+        </w:rPr>
+        <w:t xml:space="preserve">Любой пользователь может посмотреть страницу шоу</w:t>
+      </w:r>
+    </w:p>
+    <w:p>
+      <w:pPr>
+        <w:contextualSpacing w:val="0"/>
+      </w:pPr>
+      <w:r>
+        <w:drawing>
+          <wp:inline distR="114300" distT="114300" distB="114300" distL="114300">
+            <wp:extent cy="2819400" cx="5943600"/>
+            <wp:effectExtent t="0" b="0" r="0" l="0"/>
+            <wp:docPr id="2" name="image03.png"/>
+            <a:graphic>
+              <a:graphicData uri="http://schemas.openxmlformats.org/drawingml/2006/picture">
+                <pic:pic>
+                  <pic:nvPicPr>
+                    <pic:cNvPr id="0" name="image03.png"/>
+                    <pic:cNvPicPr preferRelativeResize="0"/>
+                  </pic:nvPicPr>
+                  <pic:blipFill>
+                    <a:blip r:embed="rId8"/>
+                    <a:srcRect t="0" b="0" r="0" l="0"/>
+                    <a:stretch>
+                      <a:fillRect/>
+                    </a:stretch>
+                  </pic:blipFill>
+                  <pic:spPr>
+                    <a:xfrm>
+                      <a:ext cy="2819400" cx="5943600"/>
+                    </a:xfrm>
+                    <a:prstGeom prst="rect"/>
+                    <a:ln/>
+                  </pic:spPr>
+                </pic:pic>
+              </a:graphicData>
+            </a:graphic>
+          </wp:inline>
+        </w:drawing>
+      </w:r>
+      <w:r>
+        <w:rPr>
+          <w:rtl w:val="0"/>
+        </w:rPr>
+      </w:r>
+    </w:p>
+    <w:p>
+      <w:pPr>
+        <w:numPr>
+          <w:ilvl w:val="0"/>
+          <w:numId w:val="4"/>
+        </w:numPr>
+        <w:ind w:left="720" w:hanging="359"/>
+        <w:contextualSpacing w:val="1"/>
+        <w:rPr>
+          <w:u w:val="none"/>
+        </w:rPr>
+      </w:pPr>
+      <w:r>
+        <w:rPr>
+          <w:rtl w:val="0"/>
+        </w:rPr>
+        <w:t xml:space="preserve">Для голосования за концерт пользователь должен авторизоваться через facebook</w:t>
+      </w:r>
+    </w:p>
     <w:sectPr>
       <w:pgSz w:w="12240" w:h="15840"/>
       <w:pgMar w:left="1440" w:right="1440" w:top="1440" w:bottom="1440"/>
@@ -563,6 +644,116 @@
       </w:rPr>
     </w:lvl>
   </w:abstractNum>
+  <w:abstractNum w:abstractNumId="4">
+    <w:lvl w:ilvl="0">
+      <w:start w:val="1"/>
+      <w:numFmt w:val="bullet"/>
+      <w:lvlText w:val="●"/>
+      <w:lvlJc w:val="left"/>
+      <w:pPr>
+        <w:ind w:left="720" w:firstLine="360"/>
+      </w:pPr>
+      <w:rPr>
+        <w:u w:val="none"/>
+      </w:rPr>
+    </w:lvl>
+    <w:lvl w:ilvl="1">
+      <w:start w:val="1"/>
+      <w:numFmt w:val="bullet"/>
+      <w:lvlText w:val="○"/>
+      <w:lvlJc w:val="left"/>
+      <w:pPr>
+        <w:ind w:left="1440" w:firstLine="1080"/>
+      </w:pPr>
+      <w:rPr>
+        <w:u w:val="none"/>
+      </w:rPr>
+    </w:lvl>
+    <w:lvl w:ilvl="2">
+      <w:start w:val="1"/>
+      <w:numFmt w:val="bullet"/>
+      <w:lvlText w:val="■"/>
+      <w:lvlJc w:val="left"/>
+      <w:pPr>
+        <w:ind w:left="2160" w:firstLine="1800"/>
+      </w:pPr>
+      <w:rPr>
+        <w:u w:val="none"/>
+      </w:rPr>
+    </w:lvl>
+    <w:lvl w:ilvl="3">
+      <w:start w:val="1"/>
+      <w:numFmt w:val="bullet"/>
+      <w:lvlText w:val="●"/>
+      <w:lvlJc w:val="left"/>
+      <w:pPr>
+        <w:ind w:left="2880" w:firstLine="2520"/>
+      </w:pPr>
+      <w:rPr>
+        <w:u w:val="none"/>
+      </w:rPr>
+    </w:lvl>
+    <w:lvl w:ilvl="4">
+      <w:start w:val="1"/>
+      <w:numFmt w:val="bullet"/>
+      <w:lvlText w:val="○"/>
+      <w:lvlJc w:val="left"/>
+      <w:pPr>
+        <w:ind w:left="3600" w:firstLine="3240"/>
+      </w:pPr>
+      <w:rPr>
+        <w:u w:val="none"/>
+      </w:rPr>
+    </w:lvl>
+    <w:lvl w:ilvl="5">
+      <w:start w:val="1"/>
+      <w:numFmt w:val="bullet"/>
+      <w:lvlText w:val="■"/>
+      <w:lvlJc w:val="left"/>
+      <w:pPr>
+        <w:ind w:left="4320" w:firstLine="3960"/>
+      </w:pPr>
+      <w:rPr>
+        <w:u w:val="none"/>
+      </w:rPr>
+    </w:lvl>
+    <w:lvl w:ilvl="6">
+      <w:start w:val="1"/>
+      <w:numFmt w:val="bullet"/>
+      <w:lvlText w:val="●"/>
+      <w:lvlJc w:val="left"/>
+      <w:pPr>
+        <w:ind w:left="5040" w:firstLine="4680"/>
+      </w:pPr>
+      <w:rPr>
+        <w:u w:val="none"/>
+      </w:rPr>
+    </w:lvl>
+    <w:lvl w:ilvl="7">
+      <w:start w:val="1"/>
+      <w:numFmt w:val="bullet"/>
+      <w:lvlText w:val="○"/>
+      <w:lvlJc w:val="left"/>
+      <w:pPr>
+        <w:ind w:left="5760" w:firstLine="5400"/>
+      </w:pPr>
+      <w:rPr>
+        <w:u w:val="none"/>
+      </w:rPr>
+    </w:lvl>
+    <w:lvl w:ilvl="8">
+      <w:start w:val="1"/>
+      <w:numFmt w:val="bullet"/>
+      <w:lvlText w:val="■"/>
+      <w:lvlJc w:val="left"/>
+      <w:pPr>
+        <w:ind w:left="6480" w:firstLine="6120"/>
+      </w:pPr>
+      <w:rPr>
+        <w:u w:val="none"/>
+      </w:rPr>
+    </w:lvl>
+  </w:abstractNum>
   <w:num w:numId="1">
     <w:abstractNumId w:val="1"/>
   </w:num>
@@ -571,6 +762,9 @@
   </w:num>
   <w:num w:numId="3">
     <w:abstractNumId w:val="3"/>
+  </w:num>
+  <w:num w:numId="4">
+    <w:abstractNumId w:val="4"/>
   </w:num>
 </w:numbering>
 </file>
